--- a/Resume.docx
+++ b/Resume.docx
@@ -1168,14 +1168,31 @@
         <w:rPr>
           <w:rFonts w:ascii="Times New Roman" w:eastAsia="Times New Roman" w:hAnsi="Times New Roman" w:cs="Times New Roman"/>
         </w:rPr>
-        <w:tab/>
-      </w:r>
-      <w:r>
-        <w:rPr>
-          <w:rFonts w:ascii="Times New Roman" w:eastAsia="Times New Roman" w:hAnsi="Times New Roman" w:cs="Times New Roman"/>
-        </w:rPr>
-        <w:tab/>
-        <w:t xml:space="preserve">   August 2019 - Present</w:t>
+        <w:t xml:space="preserve">     </w:t>
+      </w:r>
+      <w:r>
+        <w:rPr>
+          <w:rFonts w:ascii="Times New Roman" w:eastAsia="Times New Roman" w:hAnsi="Times New Roman" w:cs="Times New Roman"/>
+        </w:rPr>
+        <w:t xml:space="preserve">August 2019 </w:t>
+      </w:r>
+      <w:r>
+        <w:rPr>
+          <w:rFonts w:ascii="Times New Roman" w:eastAsia="Times New Roman" w:hAnsi="Times New Roman" w:cs="Times New Roman"/>
+        </w:rPr>
+        <w:t>–</w:t>
+      </w:r>
+      <w:r>
+        <w:rPr>
+          <w:rFonts w:ascii="Times New Roman" w:eastAsia="Times New Roman" w:hAnsi="Times New Roman" w:cs="Times New Roman"/>
+        </w:rPr>
+        <w:t xml:space="preserve"> </w:t>
+      </w:r>
+      <w:r>
+        <w:rPr>
+          <w:rFonts w:ascii="Times New Roman" w:eastAsia="Times New Roman" w:hAnsi="Times New Roman" w:cs="Times New Roman"/>
+        </w:rPr>
+        <w:t>December 2019</w:t>
       </w:r>
     </w:p>
     <w:p>
